--- a/storage/QDTLHD9.docx
+++ b/storage/QDTLHD9.docx
@@ -13,12 +13,12 @@
         <w:tblLayout w:type="autofit"/>
         <w:bidiVisual w:val="0"/>
         <w:tblBorders>
-          <w:top w:val="single" w:sz="-1" w:color="#ffffff"/>
-          <w:left w:val="single" w:sz="-1" w:color="#ffffff"/>
-          <w:right w:val="single" w:sz="-1" w:color="#ffffff"/>
-          <w:bottom w:val="single" w:sz="-1" w:color="#ffffff"/>
-          <w:insideH w:val="single" w:sz="-1" w:color="#ffffff"/>
-          <w:insideV w:val="single" w:sz="-1" w:color="#ffffff"/>
+          <w:top w:val="single" w:sz="0" w:color="#ffffff"/>
+          <w:left w:val="single" w:sz="0" w:color="#ffffff"/>
+          <w:right w:val="single" w:sz="0" w:color="#ffffff"/>
+          <w:bottom w:val="single" w:sz="0" w:color="#ffffff"/>
+          <w:insideH w:val="single" w:sz="0" w:color="#ffffff"/>
+          <w:insideV w:val="single" w:sz="0" w:color="#ffffff"/>
         </w:tblBorders>
       </w:tblPr>
       <w:tr>
@@ -620,6 +620,73 @@
             <w:r>
               <w:rPr/>
               <w:t xml:space="preserve">Trần Văn A</w:t>
+            </w:r>
+          </w:p>
+        </w:tc>
+        <w:tc>
+          <w:tcPr>
+            <w:tcW w:w="2500" w:type="dxa"/>
+            <w:vAlign w:val="center"/>
+          </w:tcPr>
+          <w:p>
+            <w:pPr>
+              <w:ind w:left="72" w:right="0"/>
+              <w:spacing w:after="0"/>
+            </w:pPr>
+            <w:r>
+              <w:rPr/>
+              <w:t xml:space="preserve">Chức vụ</w:t>
+            </w:r>
+          </w:p>
+        </w:tc>
+        <w:tc>
+          <w:tcPr>
+            <w:tcW w:w="4500" w:type="dxa"/>
+            <w:vAlign w:val="center"/>
+          </w:tcPr>
+          <w:p>
+            <w:pPr>
+              <w:jc w:val="center"/>
+              <w:spacing w:after="0"/>
+            </w:pPr>
+            <w:r>
+              <w:rPr/>
+              <w:t xml:space="preserve">Nhiệm vụ</w:t>
+            </w:r>
+          </w:p>
+        </w:tc>
+      </w:tr>
+      <w:tr>
+        <w:trPr/>
+        <w:tc>
+          <w:tcPr>
+            <w:tcW w:w="1000" w:type="dxa"/>
+            <w:vAlign w:val="center"/>
+          </w:tcPr>
+          <w:p>
+            <w:pPr>
+              <w:jc w:val="center"/>
+              <w:spacing w:after="0"/>
+            </w:pPr>
+            <w:r>
+              <w:rPr/>
+              <w:t xml:space="preserve">2</w:t>
+            </w:r>
+          </w:p>
+        </w:tc>
+        <w:tc>
+          <w:tcPr>
+            <w:tcW w:w="2500" w:type="dxa"/>
+            <w:vAlign w:val="center"/>
+          </w:tcPr>
+          <w:p>
+            <w:pPr>
+              <w:ind w:left="72" w:right="0"/>
+              <w:spacing w:after="0"/>
+            </w:pPr>
+            <w:r>
+              <w:rPr/>
+              <w:t xml:space="preserve">Trần Văn B</w:t>
             </w:r>
           </w:p>
         </w:tc>
@@ -1488,7 +1555,7 @@
 <file path=word/numbering.xml><?xml version="1.0" encoding="utf-8"?>
 <w:numbering xmlns:ve="http://schemas.openxmlformats.org/markup-compatibility/2006" xmlns:o="urn:schemas-microsoft-com:office:office" xmlns:r="http://schemas.openxmlformats.org/officeDocument/2006/relationships" xmlns:m="http://schemas.openxmlformats.org/officeDocument/2006/math" xmlns:v="urn:schemas-microsoft-com:vml" xmlns:wp="http://schemas.openxmlformats.org/drawingml/2006/wordprocessingDrawing" xmlns:w10="urn:schemas-microsoft-com:office:word" xmlns:w="http://schemas.openxmlformats.org/wordprocessingml/2006/main" xmlns:wne="http://schemas.microsoft.com/office/word/2006/wordml">
   <w:abstractNum w:abstractNumId="3">
-    <w:nsid w:val="A14DC828"/>
+    <w:nsid w:val="6A782606"/>
     <w:multiLevelType w:val="multilevel"/>
     <w:lvl w:ilvl="0">
       <w:start w:val="1"/>
